--- a/Retest/Test1Retest.docx
+++ b/Retest/Test1Retest.docx
@@ -549,11 +549,551 @@
     </w:p>
     <w:p/>
     <w:p>
-      <w:pPr>
-        <w:rPr>
-          <w:rFonts w:hint="eastAsia"/>
-        </w:rPr>
-      </w:pPr>
+      <w:r>
+        <w:lastRenderedPageBreak/>
+        <w:t>4.</w:t>
+      </w:r>
+    </w:p>
+    <w:p>
+      <w:r>
+        <w:t>#include&lt;iostream&gt;</w:t>
+      </w:r>
+    </w:p>
+    <w:p>
+      <w:r>
+        <w:t xml:space="preserve">using namespace </w:t>
+      </w:r>
+      <w:proofErr w:type="spellStart"/>
+      <w:r>
+        <w:t>std</w:t>
+      </w:r>
+      <w:proofErr w:type="spellEnd"/>
+      <w:r>
+        <w:t>;</w:t>
+      </w:r>
+    </w:p>
+    <w:p/>
+    <w:p>
+      <w:r>
+        <w:t>class Complex</w:t>
+      </w:r>
+    </w:p>
+    <w:p>
+      <w:r>
+        <w:t>{</w:t>
+      </w:r>
+    </w:p>
+    <w:p>
+      <w:r>
+        <w:t>private:</w:t>
+      </w:r>
+    </w:p>
+    <w:p>
+      <w:r>
+        <w:tab/>
+      </w:r>
+      <w:r>
+        <w:tab/>
+        <w:t xml:space="preserve">double real, </w:t>
+      </w:r>
+      <w:proofErr w:type="spellStart"/>
+      <w:r>
+        <w:t>imag</w:t>
+      </w:r>
+      <w:proofErr w:type="spellEnd"/>
+      <w:r>
+        <w:t>;</w:t>
+      </w:r>
+    </w:p>
+    <w:p>
+      <w:r>
+        <w:t>public:</w:t>
+      </w:r>
+    </w:p>
+    <w:p>
+      <w:r>
+        <w:tab/>
+      </w:r>
+      <w:r>
+        <w:tab/>
+      </w:r>
+      <w:proofErr w:type="gramStart"/>
+      <w:r>
+        <w:t>Complex(</w:t>
+      </w:r>
+      <w:proofErr w:type="gramEnd"/>
+      <w:r>
+        <w:t xml:space="preserve">double r=0, double </w:t>
+      </w:r>
+      <w:proofErr w:type="spellStart"/>
+      <w:r>
+        <w:t>i</w:t>
+      </w:r>
+      <w:proofErr w:type="spellEnd"/>
+      <w:r>
+        <w:t xml:space="preserve">=0) {real =r; </w:t>
+      </w:r>
+      <w:proofErr w:type="spellStart"/>
+      <w:r>
+        <w:t>imag</w:t>
+      </w:r>
+      <w:proofErr w:type="spellEnd"/>
+      <w:r>
+        <w:t xml:space="preserve"> =</w:t>
+      </w:r>
+      <w:proofErr w:type="spellStart"/>
+      <w:r>
+        <w:t>i</w:t>
+      </w:r>
+      <w:proofErr w:type="spellEnd"/>
+      <w:r>
+        <w:t>;}</w:t>
+      </w:r>
+    </w:p>
+    <w:p>
+      <w:r>
+        <w:tab/>
+      </w:r>
+      <w:r>
+        <w:tab/>
+        <w:t xml:space="preserve">Complex operator </w:t>
+      </w:r>
+      <w:proofErr w:type="gramStart"/>
+      <w:r>
+        <w:t>+(</w:t>
+      </w:r>
+      <w:proofErr w:type="spellStart"/>
+      <w:proofErr w:type="gramEnd"/>
+      <w:r>
+        <w:t>const</w:t>
+      </w:r>
+      <w:proofErr w:type="spellEnd"/>
+      <w:r>
+        <w:t xml:space="preserve"> Complex&amp;) </w:t>
+      </w:r>
+      <w:proofErr w:type="spellStart"/>
+      <w:r>
+        <w:t>const</w:t>
+      </w:r>
+      <w:proofErr w:type="spellEnd"/>
+      <w:r>
+        <w:t>;</w:t>
+      </w:r>
+    </w:p>
+    <w:p>
+      <w:r>
+        <w:tab/>
+      </w:r>
+      <w:r>
+        <w:tab/>
+        <w:t xml:space="preserve">friend Complex operator </w:t>
+      </w:r>
+      <w:proofErr w:type="gramStart"/>
+      <w:r>
+        <w:t>-(</w:t>
+      </w:r>
+      <w:proofErr w:type="gramEnd"/>
+      <w:r>
+        <w:t>Complex&amp;, Complex&amp;);</w:t>
+      </w:r>
+    </w:p>
+    <w:p>
+      <w:r>
+        <w:tab/>
+      </w:r>
+      <w:r>
+        <w:tab/>
+      </w:r>
+    </w:p>
+    <w:p>
+      <w:r>
+        <w:tab/>
+      </w:r>
+      <w:r>
+        <w:tab/>
+        <w:t xml:space="preserve">friend </w:t>
+      </w:r>
+      <w:proofErr w:type="spellStart"/>
+      <w:r>
+        <w:t>ostream</w:t>
+      </w:r>
+      <w:proofErr w:type="spellEnd"/>
+      <w:r>
+        <w:t>&amp; operator &lt;&lt; (</w:t>
+      </w:r>
+      <w:proofErr w:type="spellStart"/>
+      <w:r>
+        <w:t>ostream</w:t>
+      </w:r>
+      <w:proofErr w:type="spellEnd"/>
+      <w:r>
+        <w:t xml:space="preserve">&amp; </w:t>
+      </w:r>
+      <w:proofErr w:type="spellStart"/>
+      <w:r>
+        <w:t>os</w:t>
+      </w:r>
+      <w:proofErr w:type="spellEnd"/>
+      <w:r>
+        <w:t xml:space="preserve">, </w:t>
+      </w:r>
+      <w:proofErr w:type="spellStart"/>
+      <w:r>
+        <w:t>const</w:t>
+      </w:r>
+      <w:proofErr w:type="spellEnd"/>
+      <w:r>
+        <w:t xml:space="preserve"> Complex&amp; m)</w:t>
+      </w:r>
+    </w:p>
+    <w:p>
+      <w:r>
+        <w:tab/>
+      </w:r>
+      <w:r>
+        <w:tab/>
+        <w:t>{</w:t>
+      </w:r>
+    </w:p>
+    <w:p>
+      <w:r>
+        <w:tab/>
+      </w:r>
+      <w:r>
+        <w:tab/>
+      </w:r>
+      <w:r>
+        <w:tab/>
+      </w:r>
+      <w:proofErr w:type="spellStart"/>
+      <w:r>
+        <w:t>os</w:t>
+      </w:r>
+      <w:proofErr w:type="spellEnd"/>
+      <w:r>
+        <w:t xml:space="preserve"> &lt;&lt; '(' &lt;&lt; </w:t>
+      </w:r>
+      <w:proofErr w:type="spellStart"/>
+      <w:proofErr w:type="gramStart"/>
+      <w:r>
+        <w:t>m.real</w:t>
+      </w:r>
+      <w:proofErr w:type="spellEnd"/>
+      <w:proofErr w:type="gramEnd"/>
+      <w:r>
+        <w:t xml:space="preserve"> &lt;&lt; ',' &lt;&lt; </w:t>
+      </w:r>
+      <w:proofErr w:type="spellStart"/>
+      <w:r>
+        <w:t>m.imag</w:t>
+      </w:r>
+      <w:proofErr w:type="spellEnd"/>
+      <w:r>
+        <w:t xml:space="preserve"> &lt;&lt; ')';</w:t>
+      </w:r>
+    </w:p>
+    <w:p>
+      <w:r>
+        <w:tab/>
+      </w:r>
+      <w:r>
+        <w:tab/>
+      </w:r>
+      <w:r>
+        <w:tab/>
+        <w:t xml:space="preserve">return </w:t>
+      </w:r>
+      <w:proofErr w:type="spellStart"/>
+      <w:r>
+        <w:t>os</w:t>
+      </w:r>
+      <w:proofErr w:type="spellEnd"/>
+      <w:r>
+        <w:t>;</w:t>
+      </w:r>
+    </w:p>
+    <w:p>
+      <w:r>
+        <w:tab/>
+      </w:r>
+      <w:r>
+        <w:tab/>
+        <w:t>}</w:t>
+      </w:r>
+    </w:p>
+    <w:p>
+      <w:r>
+        <w:tab/>
+      </w:r>
+      <w:r>
+        <w:tab/>
+      </w:r>
+    </w:p>
+    <w:p>
+      <w:r>
+        <w:t>};</w:t>
+      </w:r>
+    </w:p>
+    <w:p/>
+    <w:p>
+      <w:r>
+        <w:t xml:space="preserve">Complex </w:t>
+      </w:r>
+      <w:proofErr w:type="gramStart"/>
+      <w:r>
+        <w:t>Complex::</w:t>
+      </w:r>
+      <w:proofErr w:type="gramEnd"/>
+      <w:r>
+        <w:t>operator + (</w:t>
+      </w:r>
+      <w:proofErr w:type="spellStart"/>
+      <w:r>
+        <w:t>const</w:t>
+      </w:r>
+      <w:proofErr w:type="spellEnd"/>
+      <w:r>
+        <w:t xml:space="preserve"> Complex&amp; m)</w:t>
+      </w:r>
+    </w:p>
+    <w:p>
+      <w:proofErr w:type="spellStart"/>
+      <w:r>
+        <w:t>const</w:t>
+      </w:r>
+      <w:proofErr w:type="spellEnd"/>
+      <w:r>
+        <w:t xml:space="preserve"> {</w:t>
+      </w:r>
+    </w:p>
+    <w:p>
+      <w:r>
+        <w:tab/>
+        <w:t>Complex result;</w:t>
+      </w:r>
+    </w:p>
+    <w:p>
+      <w:r>
+        <w:tab/>
+      </w:r>
+      <w:proofErr w:type="spellStart"/>
+      <w:proofErr w:type="gramStart"/>
+      <w:r>
+        <w:t>result.real</w:t>
+      </w:r>
+      <w:proofErr w:type="spellEnd"/>
+      <w:proofErr w:type="gramEnd"/>
+      <w:r>
+        <w:t xml:space="preserve"> = this-&gt;real + </w:t>
+      </w:r>
+      <w:proofErr w:type="spellStart"/>
+      <w:r>
+        <w:t>m.real</w:t>
+      </w:r>
+      <w:proofErr w:type="spellEnd"/>
+      <w:r>
+        <w:t>;</w:t>
+      </w:r>
+    </w:p>
+    <w:p>
+      <w:r>
+        <w:tab/>
+      </w:r>
+      <w:proofErr w:type="spellStart"/>
+      <w:proofErr w:type="gramStart"/>
+      <w:r>
+        <w:t>result.imag</w:t>
+      </w:r>
+      <w:proofErr w:type="spellEnd"/>
+      <w:proofErr w:type="gramEnd"/>
+      <w:r>
+        <w:t xml:space="preserve"> + this-&gt;</w:t>
+      </w:r>
+      <w:proofErr w:type="spellStart"/>
+      <w:r>
+        <w:t>imag</w:t>
+      </w:r>
+      <w:proofErr w:type="spellEnd"/>
+      <w:r>
+        <w:t xml:space="preserve"> + </w:t>
+      </w:r>
+      <w:proofErr w:type="spellStart"/>
+      <w:r>
+        <w:t>m.imag</w:t>
+      </w:r>
+      <w:proofErr w:type="spellEnd"/>
+      <w:r>
+        <w:t>;</w:t>
+      </w:r>
+    </w:p>
+    <w:p>
+      <w:r>
+        <w:tab/>
+        <w:t>return result;</w:t>
+      </w:r>
+    </w:p>
+    <w:p>
+      <w:r>
+        <w:t>}</w:t>
+      </w:r>
+    </w:p>
+    <w:p/>
+    <w:p>
+      <w:r>
+        <w:t xml:space="preserve">Complex operator </w:t>
+      </w:r>
+      <w:proofErr w:type="gramStart"/>
+      <w:r>
+        <w:t>-(</w:t>
+      </w:r>
+      <w:proofErr w:type="gramEnd"/>
+      <w:r>
+        <w:tab/>
+        <w:t>Complex&amp; x, Complex&amp; y)</w:t>
+      </w:r>
+    </w:p>
+    <w:p>
+      <w:r>
+        <w:t>{</w:t>
+      </w:r>
+    </w:p>
+    <w:p>
+      <w:r>
+        <w:tab/>
+        <w:t xml:space="preserve">return </w:t>
+      </w:r>
+      <w:proofErr w:type="gramStart"/>
+      <w:r>
+        <w:t>Complex(</w:t>
+      </w:r>
+      <w:proofErr w:type="spellStart"/>
+      <w:proofErr w:type="gramEnd"/>
+      <w:r>
+        <w:t>x.real-y.real</w:t>
+      </w:r>
+      <w:proofErr w:type="spellEnd"/>
+      <w:r>
+        <w:t xml:space="preserve">, </w:t>
+      </w:r>
+      <w:proofErr w:type="spellStart"/>
+      <w:r>
+        <w:t>x.imag-y.imag</w:t>
+      </w:r>
+      <w:proofErr w:type="spellEnd"/>
+      <w:r>
+        <w:t>);</w:t>
+      </w:r>
+    </w:p>
+    <w:p>
+      <w:r>
+        <w:t>}</w:t>
+      </w:r>
+    </w:p>
+    <w:p/>
+    <w:p>
+      <w:proofErr w:type="spellStart"/>
+      <w:r>
+        <w:t>int</w:t>
+      </w:r>
+      <w:proofErr w:type="spellEnd"/>
+      <w:r>
+        <w:t xml:space="preserve"> </w:t>
+      </w:r>
+      <w:proofErr w:type="gramStart"/>
+      <w:r>
+        <w:t>main(</w:t>
+      </w:r>
+      <w:proofErr w:type="gramEnd"/>
+      <w:r>
+        <w:t>)</w:t>
+      </w:r>
+    </w:p>
+    <w:p>
+      <w:r>
+        <w:t>{</w:t>
+      </w:r>
+    </w:p>
+    <w:p>
+      <w:r>
+        <w:tab/>
+        <w:t xml:space="preserve">Complex </w:t>
+      </w:r>
+      <w:proofErr w:type="gramStart"/>
+      <w:r>
+        <w:t>a(</w:t>
+      </w:r>
+      <w:proofErr w:type="gramEnd"/>
+      <w:r>
+        <w:t>1.0,1.5);</w:t>
+      </w:r>
+    </w:p>
+    <w:p>
+      <w:r>
+        <w:tab/>
+        <w:t xml:space="preserve">Complex </w:t>
+      </w:r>
+      <w:proofErr w:type="gramStart"/>
+      <w:r>
+        <w:t>b(</w:t>
+      </w:r>
+      <w:proofErr w:type="gramEnd"/>
+      <w:r>
+        <w:t>1.0);</w:t>
+      </w:r>
+    </w:p>
+    <w:p>
+      <w:r>
+        <w:tab/>
+        <w:t xml:space="preserve">Complex </w:t>
+      </w:r>
+      <w:proofErr w:type="gramStart"/>
+      <w:r>
+        <w:t>c(</w:t>
+      </w:r>
+      <w:proofErr w:type="gramEnd"/>
+      <w:r>
+        <w:t>1.5,2.3);</w:t>
+      </w:r>
+    </w:p>
+    <w:p>
+      <w:r>
+        <w:tab/>
+        <w:t>Complex d = a+ b;</w:t>
+      </w:r>
+    </w:p>
+    <w:p>
+      <w:r>
+        <w:tab/>
+        <w:t>Complex e = a- b;</w:t>
+      </w:r>
+    </w:p>
+    <w:p>
+      <w:r>
+        <w:tab/>
+      </w:r>
+      <w:proofErr w:type="spellStart"/>
+      <w:r>
+        <w:t>cout</w:t>
+      </w:r>
+      <w:proofErr w:type="spellEnd"/>
+      <w:r>
+        <w:t xml:space="preserve"> &lt;&lt; e;</w:t>
+      </w:r>
+    </w:p>
+    <w:p>
+      <w:r>
+        <w:t>}</w:t>
+      </w:r>
+    </w:p>
+    <w:p>
+      <w:r>
+        <w:tab/>
+      </w:r>
+    </w:p>
+    <w:p>
+      <w:r>
+        <w:t>5.</w:t>
+      </w:r>
       <w:bookmarkStart w:id="0" w:name="_GoBack"/>
       <w:bookmarkEnd w:id="0"/>
     </w:p>

--- a/Retest/Test1Retest.docx
+++ b/Retest/Test1Retest.docx
@@ -1084,18 +1084,493 @@
       <w:r>
         <w:t>}</w:t>
       </w:r>
-    </w:p>
-    <w:p>
-      <w:r>
-        <w:tab/>
-      </w:r>
-    </w:p>
-    <w:p>
-      <w:r>
-        <w:t>5.</w:t>
-      </w:r>
       <w:bookmarkStart w:id="0" w:name="_GoBack"/>
       <w:bookmarkEnd w:id="0"/>
+      <w:r>
+        <w:tab/>
+      </w:r>
+    </w:p>
+    <w:p>
+      <w:r>
+        <w:t>5.</w:t>
+      </w:r>
+    </w:p>
+    <w:p>
+      <w:r>
+        <w:t>#include &lt;iostream&gt;</w:t>
+      </w:r>
+    </w:p>
+    <w:p>
+      <w:r>
+        <w:t xml:space="preserve">using namespace </w:t>
+      </w:r>
+      <w:proofErr w:type="spellStart"/>
+      <w:r>
+        <w:t>std</w:t>
+      </w:r>
+      <w:proofErr w:type="spellEnd"/>
+      <w:r>
+        <w:t>;</w:t>
+      </w:r>
+    </w:p>
+    <w:p/>
+    <w:p>
+      <w:proofErr w:type="spellStart"/>
+      <w:r>
+        <w:t>int</w:t>
+      </w:r>
+      <w:proofErr w:type="spellEnd"/>
+      <w:r>
+        <w:t xml:space="preserve"> </w:t>
+      </w:r>
+      <w:proofErr w:type="gramStart"/>
+      <w:r>
+        <w:t>fact(</w:t>
+      </w:r>
+      <w:proofErr w:type="spellStart"/>
+      <w:proofErr w:type="gramEnd"/>
+      <w:r>
+        <w:t>int</w:t>
+      </w:r>
+      <w:proofErr w:type="spellEnd"/>
+      <w:r>
+        <w:t xml:space="preserve"> x)</w:t>
+      </w:r>
+    </w:p>
+    <w:p>
+      <w:r>
+        <w:t>{</w:t>
+      </w:r>
+      <w:r>
+        <w:tab/>
+      </w:r>
+    </w:p>
+    <w:p>
+      <w:r>
+        <w:tab/>
+      </w:r>
+      <w:proofErr w:type="spellStart"/>
+      <w:r>
+        <w:t>int</w:t>
+      </w:r>
+      <w:proofErr w:type="spellEnd"/>
+      <w:r>
+        <w:t xml:space="preserve"> S = 1;</w:t>
+      </w:r>
+    </w:p>
+    <w:p>
+      <w:r>
+        <w:tab/>
+        <w:t>for (</w:t>
+      </w:r>
+      <w:proofErr w:type="spellStart"/>
+      <w:r>
+        <w:t>int</w:t>
+      </w:r>
+      <w:proofErr w:type="spellEnd"/>
+      <w:r>
+        <w:t xml:space="preserve"> </w:t>
+      </w:r>
+      <w:proofErr w:type="spellStart"/>
+      <w:r>
+        <w:t>i</w:t>
+      </w:r>
+      <w:proofErr w:type="spellEnd"/>
+      <w:r>
+        <w:t xml:space="preserve">=1; </w:t>
+      </w:r>
+      <w:proofErr w:type="spellStart"/>
+      <w:r>
+        <w:t>i</w:t>
+      </w:r>
+      <w:proofErr w:type="spellEnd"/>
+      <w:r>
+        <w:t>&lt;=x; ++</w:t>
+      </w:r>
+      <w:proofErr w:type="spellStart"/>
+      <w:r>
+        <w:t>i</w:t>
+      </w:r>
+      <w:proofErr w:type="spellEnd"/>
+      <w:r>
+        <w:t>)</w:t>
+      </w:r>
+    </w:p>
+    <w:p>
+      <w:r>
+        <w:tab/>
+      </w:r>
+      <w:r>
+        <w:tab/>
+        <w:t xml:space="preserve">S *= </w:t>
+      </w:r>
+      <w:proofErr w:type="spellStart"/>
+      <w:r>
+        <w:t>i</w:t>
+      </w:r>
+      <w:proofErr w:type="spellEnd"/>
+      <w:r>
+        <w:t>;</w:t>
+      </w:r>
+    </w:p>
+    <w:p>
+      <w:r>
+        <w:tab/>
+        <w:t>return S;</w:t>
+      </w:r>
+    </w:p>
+    <w:p>
+      <w:r>
+        <w:t>}</w:t>
+      </w:r>
+    </w:p>
+    <w:p/>
+    <w:p>
+      <w:proofErr w:type="spellStart"/>
+      <w:r>
+        <w:t>int</w:t>
+      </w:r>
+      <w:proofErr w:type="spellEnd"/>
+      <w:r>
+        <w:t xml:space="preserve"> fact2(</w:t>
+      </w:r>
+      <w:proofErr w:type="spellStart"/>
+      <w:r>
+        <w:t>int</w:t>
+      </w:r>
+      <w:proofErr w:type="spellEnd"/>
+      <w:r>
+        <w:t xml:space="preserve"> x)</w:t>
+      </w:r>
+    </w:p>
+    <w:p>
+      <w:r>
+        <w:lastRenderedPageBreak/>
+        <w:t>{</w:t>
+      </w:r>
+    </w:p>
+    <w:p>
+      <w:r>
+        <w:tab/>
+      </w:r>
+      <w:proofErr w:type="spellStart"/>
+      <w:r>
+        <w:t>int</w:t>
+      </w:r>
+      <w:proofErr w:type="spellEnd"/>
+      <w:r>
+        <w:t xml:space="preserve"> S=1;</w:t>
+      </w:r>
+    </w:p>
+    <w:p>
+      <w:r>
+        <w:tab/>
+        <w:t>if(x&gt;1)</w:t>
+      </w:r>
+    </w:p>
+    <w:p>
+      <w:r>
+        <w:tab/>
+      </w:r>
+      <w:r>
+        <w:tab/>
+        <w:t>S = x * fact2(x-1);</w:t>
+      </w:r>
+    </w:p>
+    <w:p/>
+    <w:p>
+      <w:r>
+        <w:tab/>
+        <w:t>return S;</w:t>
+      </w:r>
+    </w:p>
+    <w:p>
+      <w:r>
+        <w:t>}</w:t>
+      </w:r>
+    </w:p>
+    <w:p/>
+    <w:p>
+      <w:proofErr w:type="spellStart"/>
+      <w:r>
+        <w:t>int</w:t>
+      </w:r>
+      <w:proofErr w:type="spellEnd"/>
+      <w:r>
+        <w:t xml:space="preserve"> </w:t>
+      </w:r>
+      <w:proofErr w:type="gramStart"/>
+      <w:r>
+        <w:t>main(</w:t>
+      </w:r>
+      <w:proofErr w:type="gramEnd"/>
+      <w:r>
+        <w:t>)</w:t>
+      </w:r>
+    </w:p>
+    <w:p>
+      <w:r>
+        <w:t>{</w:t>
+      </w:r>
+    </w:p>
+    <w:p>
+      <w:r>
+        <w:tab/>
+      </w:r>
+      <w:proofErr w:type="spellStart"/>
+      <w:r>
+        <w:t>cout</w:t>
+      </w:r>
+      <w:proofErr w:type="spellEnd"/>
+      <w:r>
+        <w:t xml:space="preserve"> &lt;&lt; </w:t>
+      </w:r>
+      <w:proofErr w:type="gramStart"/>
+      <w:r>
+        <w:t>fact(</w:t>
+      </w:r>
+      <w:proofErr w:type="gramEnd"/>
+      <w:r>
+        <w:t>6)&lt;&lt; '\n';</w:t>
+      </w:r>
+    </w:p>
+    <w:p>
+      <w:r>
+        <w:tab/>
+      </w:r>
+      <w:proofErr w:type="spellStart"/>
+      <w:r>
+        <w:t>cout</w:t>
+      </w:r>
+      <w:proofErr w:type="spellEnd"/>
+      <w:r>
+        <w:t xml:space="preserve"> &lt;&lt; fact2(3) &lt;&lt; '\n';</w:t>
+      </w:r>
+    </w:p>
+    <w:p>
+      <w:r>
+        <w:t>}</w:t>
+      </w:r>
+    </w:p>
+    <w:p>
+      <w:r>
+        <w:rPr>
+          <w:rFonts w:hint="eastAsia"/>
+        </w:rPr>
+        <w:t>6.</w:t>
+      </w:r>
+    </w:p>
+    <w:p>
+      <w:r>
+        <w:t>#include &lt;iostream&gt;</w:t>
+      </w:r>
+    </w:p>
+    <w:p>
+      <w:r>
+        <w:t xml:space="preserve">using namespace </w:t>
+      </w:r>
+      <w:proofErr w:type="spellStart"/>
+      <w:r>
+        <w:t>std</w:t>
+      </w:r>
+      <w:proofErr w:type="spellEnd"/>
+      <w:r>
+        <w:t>;</w:t>
+      </w:r>
+    </w:p>
+    <w:p>
+      <w:proofErr w:type="spellStart"/>
+      <w:r>
+        <w:t>int</w:t>
+      </w:r>
+      <w:proofErr w:type="spellEnd"/>
+      <w:r>
+        <w:t xml:space="preserve"> </w:t>
+      </w:r>
+      <w:proofErr w:type="gramStart"/>
+      <w:r>
+        <w:t>sum(</w:t>
+      </w:r>
+      <w:proofErr w:type="spellStart"/>
+      <w:proofErr w:type="gramEnd"/>
+      <w:r>
+        <w:t>int</w:t>
+      </w:r>
+      <w:proofErr w:type="spellEnd"/>
+      <w:r>
+        <w:t xml:space="preserve"> a[], </w:t>
+      </w:r>
+      <w:proofErr w:type="spellStart"/>
+      <w:r>
+        <w:t>int</w:t>
+      </w:r>
+      <w:proofErr w:type="spellEnd"/>
+      <w:r>
+        <w:t xml:space="preserve"> first , </w:t>
+      </w:r>
+      <w:proofErr w:type="spellStart"/>
+      <w:r>
+        <w:t>int</w:t>
+      </w:r>
+      <w:proofErr w:type="spellEnd"/>
+      <w:r>
+        <w:t xml:space="preserve"> last)</w:t>
+      </w:r>
+    </w:p>
+    <w:p>
+      <w:r>
+        <w:t>{</w:t>
+      </w:r>
+    </w:p>
+    <w:p>
+      <w:r>
+        <w:tab/>
+      </w:r>
+      <w:proofErr w:type="spellStart"/>
+      <w:r>
+        <w:t>int</w:t>
+      </w:r>
+      <w:proofErr w:type="spellEnd"/>
+      <w:r>
+        <w:t xml:space="preserve"> s=0;</w:t>
+      </w:r>
+    </w:p>
+    <w:p>
+      <w:r>
+        <w:tab/>
+      </w:r>
+      <w:proofErr w:type="gramStart"/>
+      <w:r>
+        <w:t>for(</w:t>
+      </w:r>
+      <w:proofErr w:type="spellStart"/>
+      <w:proofErr w:type="gramEnd"/>
+      <w:r>
+        <w:t>int</w:t>
+      </w:r>
+      <w:proofErr w:type="spellEnd"/>
+      <w:r>
+        <w:t xml:space="preserve"> </w:t>
+      </w:r>
+      <w:proofErr w:type="spellStart"/>
+      <w:r>
+        <w:t>i</w:t>
+      </w:r>
+      <w:proofErr w:type="spellEnd"/>
+      <w:r>
+        <w:t xml:space="preserve">=first; </w:t>
+      </w:r>
+      <w:proofErr w:type="spellStart"/>
+      <w:r>
+        <w:t>i</w:t>
+      </w:r>
+      <w:proofErr w:type="spellEnd"/>
+      <w:r>
+        <w:t>&lt;=last ; ++</w:t>
+      </w:r>
+      <w:proofErr w:type="spellStart"/>
+      <w:r>
+        <w:t>i</w:t>
+      </w:r>
+      <w:proofErr w:type="spellEnd"/>
+      <w:r>
+        <w:t>)</w:t>
+      </w:r>
+    </w:p>
+    <w:p>
+      <w:r>
+        <w:tab/>
+      </w:r>
+      <w:r>
+        <w:tab/>
+        <w:t>s += a[</w:t>
+      </w:r>
+      <w:proofErr w:type="spellStart"/>
+      <w:r>
+        <w:t>i</w:t>
+      </w:r>
+      <w:proofErr w:type="spellEnd"/>
+      <w:r>
+        <w:t>];</w:t>
+      </w:r>
+    </w:p>
+    <w:p>
+      <w:r>
+        <w:tab/>
+        <w:t>return s;</w:t>
+      </w:r>
+    </w:p>
+    <w:p>
+      <w:r>
+        <w:t>}</w:t>
+      </w:r>
+    </w:p>
+    <w:p>
+      <w:proofErr w:type="spellStart"/>
+      <w:r>
+        <w:t>int</w:t>
+      </w:r>
+      <w:proofErr w:type="spellEnd"/>
+      <w:r>
+        <w:t xml:space="preserve"> </w:t>
+      </w:r>
+      <w:proofErr w:type="gramStart"/>
+      <w:r>
+        <w:t>main(</w:t>
+      </w:r>
+      <w:proofErr w:type="gramEnd"/>
+      <w:r>
+        <w:t>)</w:t>
+      </w:r>
+    </w:p>
+    <w:p>
+      <w:r>
+        <w:t>{</w:t>
+      </w:r>
+    </w:p>
+    <w:p>
+      <w:r>
+        <w:tab/>
+      </w:r>
+      <w:proofErr w:type="spellStart"/>
+      <w:r>
+        <w:t>int</w:t>
+      </w:r>
+      <w:proofErr w:type="spellEnd"/>
+      <w:r>
+        <w:t xml:space="preserve"> </w:t>
+      </w:r>
+      <w:proofErr w:type="gramStart"/>
+      <w:r>
+        <w:t>a[</w:t>
+      </w:r>
+      <w:proofErr w:type="gramEnd"/>
+      <w:r>
+        <w:t>]= {1,2,3,4,5,6,7};</w:t>
+      </w:r>
+    </w:p>
+    <w:p>
+      <w:r>
+        <w:tab/>
+      </w:r>
+      <w:proofErr w:type="spellStart"/>
+      <w:r>
+        <w:t>cout</w:t>
+      </w:r>
+      <w:proofErr w:type="spellEnd"/>
+      <w:r>
+        <w:t xml:space="preserve"> &lt;&lt; sum (a,3,5) &lt;&lt; "\n";</w:t>
+      </w:r>
+    </w:p>
+    <w:p>
+      <w:pPr>
+        <w:rPr>
+          <w:rFonts w:hint="eastAsia"/>
+        </w:rPr>
+      </w:pPr>
+      <w:r>
+        <w:t>}</w:t>
+      </w:r>
     </w:p>
     <w:sectPr>
       <w:pgSz w:w="12240" w:h="15840"/>
